--- a/Лабораторна_робота_1_Коломоєць_ПА-21-1.docx
+++ b/Лабораторна_робота_1_Коломоєць_ПА-21-1.docx
@@ -20,15 +20,7 @@
           <w:sz w:val="28"/>
           <w:szCs w:val="28"/>
         </w:rPr>
-        <w:t>ЗВІТ З ЛАБОРАТОРНОЇ РОБОТИ №</w:t>
-      </w:r>
-      <w:r>
-        <w:rPr>
-          <w:rStyle w:val="normaltextrun"/>
-          <w:sz w:val="28"/>
-          <w:szCs w:val="28"/>
-        </w:rPr>
-        <w:t xml:space="preserve"> 1</w:t>
+        <w:t>ЗВІТ З ЛАБОРАТОРНОЇ РОБОТИ № 1</w:t>
       </w:r>
       <w:r>
         <w:rPr>
@@ -84,15 +76,7 @@
           <w:sz w:val="28"/>
           <w:szCs w:val="28"/>
         </w:rPr>
-        <w:t>курсом«Інформатика і Програмування»</w:t>
-      </w:r>
-      <w:r>
-        <w:rPr>
-          <w:rStyle w:val="normaltextrun"/>
-          <w:sz w:val="28"/>
-          <w:szCs w:val="28"/>
-        </w:rPr>
-        <w:t xml:space="preserve"> </w:t>
+        <w:t xml:space="preserve">курсом«Інформатика і Програмування» </w:t>
       </w:r>
     </w:p>
     <w:p>
@@ -919,7 +903,7 @@
           <w:szCs w:val="28"/>
           <w:lang w:val="uk-UA"/>
         </w:rPr>
-        <w:t xml:space="preserve">. Вона встановлює россійську мову у консоль. Далі через </w:t>
+        <w:t xml:space="preserve">. Вона встановлює російську мову у консоль. Далі через </w:t>
       </w:r>
       <w:r>
         <w:rPr>
@@ -1125,6 +1109,7 @@
           <w:color w:val="808080"/>
           <w:sz w:val="19"/>
           <w:szCs w:val="19"/>
+          <w:lang w:val="en-US"/>
         </w:rPr>
         <w:t>include</w:t>
       </w:r>
@@ -1154,6 +1139,7 @@
           <w:color w:val="A31515"/>
           <w:sz w:val="19"/>
           <w:szCs w:val="19"/>
+          <w:lang w:val="en-US"/>
         </w:rPr>
         <w:t>iostream</w:t>
       </w:r>
@@ -1189,6 +1175,7 @@
           <w:color w:val="0000FF"/>
           <w:sz w:val="19"/>
           <w:szCs w:val="19"/>
+          <w:lang w:val="en-US"/>
         </w:rPr>
         <w:t>using</w:t>
       </w:r>
@@ -1208,6 +1195,7 @@
           <w:color w:val="0000FF"/>
           <w:sz w:val="19"/>
           <w:szCs w:val="19"/>
+          <w:lang w:val="en-US"/>
         </w:rPr>
         <w:t>namespace</w:t>
       </w:r>
@@ -1227,6 +1215,7 @@
           <w:color w:val="000000"/>
           <w:sz w:val="19"/>
           <w:szCs w:val="19"/>
+          <w:lang w:val="en-US"/>
         </w:rPr>
         <w:t>std</w:t>
       </w:r>
@@ -1262,6 +1251,7 @@
           <w:color w:val="0000FF"/>
           <w:sz w:val="19"/>
           <w:szCs w:val="19"/>
+          <w:lang w:val="en-US"/>
         </w:rPr>
         <w:t>int</w:t>
       </w:r>
@@ -1281,6 +1271,7 @@
           <w:color w:val="000000"/>
           <w:sz w:val="19"/>
           <w:szCs w:val="19"/>
+          <w:lang w:val="en-US"/>
         </w:rPr>
         <w:t>main</w:t>
       </w:r>
@@ -1326,6 +1317,7 @@
           <w:color w:val="000000"/>
           <w:sz w:val="19"/>
           <w:szCs w:val="19"/>
+          <w:lang w:val="en-US"/>
         </w:rPr>
         <w:t>setlocale</w:t>
       </w:r>
@@ -1345,6 +1337,7 @@
           <w:color w:val="6F008A"/>
           <w:sz w:val="19"/>
           <w:szCs w:val="19"/>
+          <w:lang w:val="en-US"/>
         </w:rPr>
         <w:t>LC</w:t>
       </w:r>
@@ -1364,6 +1357,7 @@
           <w:color w:val="6F008A"/>
           <w:sz w:val="19"/>
           <w:szCs w:val="19"/>
+          <w:lang w:val="en-US"/>
         </w:rPr>
         <w:t>ALL</w:t>
       </w:r>
@@ -1393,6 +1387,7 @@
           <w:color w:val="A31515"/>
           <w:sz w:val="19"/>
           <w:szCs w:val="19"/>
+          <w:lang w:val="en-US"/>
         </w:rPr>
         <w:t>Russian</w:t>
       </w:r>
@@ -1454,6 +1449,7 @@
           <w:color w:val="000000"/>
           <w:sz w:val="19"/>
           <w:szCs w:val="19"/>
+          <w:lang w:val="en-US"/>
         </w:rPr>
         <w:t>cout</w:t>
       </w:r>
@@ -1503,6 +1499,7 @@
           <w:color w:val="A31515"/>
           <w:sz w:val="19"/>
           <w:szCs w:val="19"/>
+          <w:lang w:val="en-US"/>
         </w:rPr>
         <w:t>HELLO</w:t>
       </w:r>
@@ -1522,6 +1519,7 @@
           <w:color w:val="A31515"/>
           <w:sz w:val="19"/>
           <w:szCs w:val="19"/>
+          <w:lang w:val="en-US"/>
         </w:rPr>
         <w:t>n</w:t>
       </w:r>
@@ -1541,6 +1539,7 @@
           <w:color w:val="A31515"/>
           <w:sz w:val="19"/>
           <w:szCs w:val="19"/>
+          <w:lang w:val="en-US"/>
         </w:rPr>
         <w:t>n</w:t>
       </w:r>
@@ -1602,6 +1601,7 @@
           <w:color w:val="000000"/>
           <w:sz w:val="19"/>
           <w:szCs w:val="19"/>
+          <w:lang w:val="en-US"/>
         </w:rPr>
         <w:t>cout</w:t>
       </w:r>
@@ -1651,6 +1651,7 @@
           <w:color w:val="A31515"/>
           <w:sz w:val="19"/>
           <w:szCs w:val="19"/>
+          <w:lang w:val="en-US"/>
         </w:rPr>
         <w:t>n</w:t>
       </w:r>
@@ -1696,6 +1697,7 @@
           <w:color w:val="000000"/>
           <w:sz w:val="19"/>
           <w:szCs w:val="19"/>
+          <w:lang w:val="en-US"/>
         </w:rPr>
         <w:t>cout</w:t>
       </w:r>
@@ -1745,6 +1747,7 @@
           <w:color w:val="A31515"/>
           <w:sz w:val="19"/>
           <w:szCs w:val="19"/>
+          <w:lang w:val="en-US"/>
         </w:rPr>
         <w:t>n</w:t>
       </w:r>
@@ -1790,6 +1793,7 @@
           <w:color w:val="000000"/>
           <w:sz w:val="19"/>
           <w:szCs w:val="19"/>
+          <w:lang w:val="en-US"/>
         </w:rPr>
         <w:t>cout</w:t>
       </w:r>
@@ -1839,6 +1843,7 @@
           <w:color w:val="A31515"/>
           <w:sz w:val="19"/>
           <w:szCs w:val="19"/>
+          <w:lang w:val="en-US"/>
         </w:rPr>
         <w:t>n</w:t>
       </w:r>
@@ -1884,6 +1889,7 @@
           <w:color w:val="000000"/>
           <w:sz w:val="19"/>
           <w:szCs w:val="19"/>
+          <w:lang w:val="en-US"/>
         </w:rPr>
         <w:t>cout</w:t>
       </w:r>
@@ -1933,6 +1939,7 @@
           <w:color w:val="A31515"/>
           <w:sz w:val="19"/>
           <w:szCs w:val="19"/>
+          <w:lang w:val="en-US"/>
         </w:rPr>
         <w:t>n</w:t>
       </w:r>
@@ -1952,6 +1959,7 @@
           <w:color w:val="A31515"/>
           <w:sz w:val="19"/>
           <w:szCs w:val="19"/>
+          <w:lang w:val="en-US"/>
         </w:rPr>
         <w:t>n</w:t>
       </w:r>
@@ -2956,18 +2964,64 @@
           <w:rFonts w:ascii="Times New Roman" w:hAnsi="Times New Roman" w:cs="Times New Roman"/>
           <w:sz w:val="28"/>
           <w:szCs w:val="28"/>
+          <w:lang w:val="uk-UA"/>
+        </w:rPr>
+      </w:pPr>
+      <w:r>
+        <w:rPr>
+          <w:rFonts w:ascii="Times New Roman" w:hAnsi="Times New Roman" w:cs="Times New Roman"/>
+          <w:sz w:val="28"/>
+          <w:szCs w:val="28"/>
           <w:lang w:val="en-US"/>
         </w:rPr>
+        <w:t>Exe</w:t>
+      </w:r>
+      <w:r>
+        <w:rPr>
+          <w:rFonts w:ascii="Times New Roman" w:hAnsi="Times New Roman" w:cs="Times New Roman"/>
+          <w:sz w:val="28"/>
+          <w:szCs w:val="28"/>
+        </w:rPr>
+        <w:t xml:space="preserve"> </w:t>
+      </w:r>
+      <w:r>
+        <w:rPr>
+          <w:rFonts w:ascii="Times New Roman" w:hAnsi="Times New Roman" w:cs="Times New Roman"/>
+          <w:sz w:val="28"/>
+          <w:szCs w:val="28"/>
+        </w:rPr>
+        <w:t>файл коду выгляда</w:t>
+      </w:r>
+      <w:r>
+        <w:rPr>
+          <w:rFonts w:ascii="Times New Roman" w:hAnsi="Times New Roman" w:cs="Times New Roman"/>
+          <w:sz w:val="28"/>
+          <w:szCs w:val="28"/>
+          <w:lang w:val="uk-UA"/>
+        </w:rPr>
+        <w:t>є так:</w:t>
+      </w:r>
+    </w:p>
+    <w:p>
+      <w:pPr>
+        <w:pStyle w:val="a3"/>
+        <w:ind w:left="1065"/>
+        <w:rPr>
+          <w:rFonts w:ascii="Times New Roman" w:hAnsi="Times New Roman" w:cs="Times New Roman"/>
+          <w:sz w:val="28"/>
+          <w:szCs w:val="28"/>
+          <w:lang w:val="uk-UA"/>
+        </w:rPr>
       </w:pPr>
       <w:r>
         <w:rPr>
           <w:noProof/>
         </w:rPr>
         <w:drawing>
-          <wp:inline distT="0" distB="0" distL="0" distR="0" wp14:anchorId="1B7F6FF8" wp14:editId="4A81C4C0">
-            <wp:extent cx="4643748" cy="2476500"/>
-            <wp:effectExtent l="0" t="0" r="5080" b="0"/>
-            <wp:docPr id="2" name="Рисунок 2"/>
+          <wp:inline distT="0" distB="0" distL="0" distR="0" wp14:anchorId="3685598F" wp14:editId="4B7AFFDC">
+            <wp:extent cx="5067300" cy="261201"/>
+            <wp:effectExtent l="0" t="0" r="0" b="5715"/>
+            <wp:docPr id="1" name="Рисунок 1"/>
             <wp:cNvGraphicFramePr>
               <a:graphicFrameLocks xmlns:a="http://schemas.openxmlformats.org/drawingml/2006/main" noChangeAspect="1"/>
             </wp:cNvGraphicFramePr>
@@ -2987,7 +3041,7 @@
                   <pic:spPr>
                     <a:xfrm>
                       <a:off x="0" y="0"/>
-                      <a:ext cx="4647213" cy="2478348"/>
+                      <a:ext cx="5333397" cy="274917"/>
                     </a:xfrm>
                     <a:prstGeom prst="rect">
                       <a:avLst/>
@@ -3018,52 +3072,25 @@
           <w:szCs w:val="28"/>
           <w:lang w:val="uk-UA"/>
         </w:rPr>
-        <w:t xml:space="preserve">Программа </w:t>
-      </w:r>
-      <w:r>
-        <w:rPr>
-          <w:rFonts w:ascii="Times New Roman" w:hAnsi="Times New Roman" w:cs="Times New Roman"/>
-          <w:sz w:val="28"/>
-          <w:szCs w:val="28"/>
-          <w:lang w:val="en-US"/>
-        </w:rPr>
-        <w:t>Visual</w:t>
-      </w:r>
-      <w:r>
-        <w:rPr>
-          <w:rFonts w:ascii="Times New Roman" w:hAnsi="Times New Roman" w:cs="Times New Roman"/>
-          <w:sz w:val="28"/>
-          <w:szCs w:val="28"/>
-          <w:lang w:val="en-US"/>
-        </w:rPr>
-        <w:t xml:space="preserve"> </w:t>
-      </w:r>
-      <w:r>
-        <w:rPr>
-          <w:rFonts w:ascii="Times New Roman" w:hAnsi="Times New Roman" w:cs="Times New Roman"/>
-          <w:sz w:val="28"/>
-          <w:szCs w:val="28"/>
-          <w:lang w:val="en-US"/>
-        </w:rPr>
-        <w:t>Studio</w:t>
-      </w:r>
-      <w:r>
-        <w:rPr>
-          <w:rFonts w:ascii="Times New Roman" w:hAnsi="Times New Roman" w:cs="Times New Roman"/>
-          <w:sz w:val="28"/>
-          <w:szCs w:val="28"/>
-          <w:lang w:val="en-US"/>
-        </w:rPr>
-        <w:t xml:space="preserve"> 2017 </w:t>
-      </w:r>
-      <w:r>
-        <w:rPr>
-          <w:rFonts w:ascii="Times New Roman" w:hAnsi="Times New Roman" w:cs="Times New Roman"/>
-          <w:sz w:val="28"/>
-          <w:szCs w:val="28"/>
-          <w:lang w:val="uk-UA"/>
-        </w:rPr>
-        <w:t>зустрічає користувача зручним інтерфейсом. Одразу можно обрати: створити новий проект або вікрити вже створений раніше.</w:t>
+        <w:t>Після запуску програми користувач побач</w:t>
+      </w:r>
+      <w:r>
+        <w:rPr>
+          <w:rFonts w:ascii="Times New Roman" w:hAnsi="Times New Roman" w:cs="Times New Roman"/>
+          <w:sz w:val="28"/>
+          <w:szCs w:val="28"/>
+          <w:lang w:val="uk-UA"/>
+        </w:rPr>
+        <w:t>и</w:t>
+      </w:r>
+      <w:r>
+        <w:rPr>
+          <w:rFonts w:ascii="Times New Roman" w:hAnsi="Times New Roman" w:cs="Times New Roman"/>
+          <w:sz w:val="28"/>
+          <w:szCs w:val="28"/>
+          <w:lang w:val="uk-UA"/>
+        </w:rPr>
+        <w:t>ть:</w:t>
       </w:r>
     </w:p>
     <w:p>
@@ -3082,9 +3109,9 @@
           <w:noProof/>
         </w:rPr>
         <w:drawing>
-          <wp:inline distT="0" distB="0" distL="0" distR="0" wp14:anchorId="787EEB01" wp14:editId="3A8F4FCC">
-            <wp:extent cx="4577540" cy="2784201"/>
-            <wp:effectExtent l="0" t="0" r="0" b="0"/>
+          <wp:inline distT="0" distB="0" distL="0" distR="0" wp14:anchorId="0135505A" wp14:editId="7E641DC4">
+            <wp:extent cx="5045075" cy="2627969"/>
+            <wp:effectExtent l="0" t="0" r="3175" b="1270"/>
             <wp:docPr id="3" name="Рисунок 3"/>
             <wp:cNvGraphicFramePr>
               <a:graphicFrameLocks xmlns:a="http://schemas.openxmlformats.org/drawingml/2006/main" noChangeAspect="1"/>
@@ -3105,7 +3132,7 @@
                   <pic:spPr>
                     <a:xfrm>
                       <a:off x="0" y="0"/>
-                      <a:ext cx="4583936" cy="2788092"/>
+                      <a:ext cx="5061036" cy="2636283"/>
                     </a:xfrm>
                     <a:prstGeom prst="rect">
                       <a:avLst/>
@@ -3121,22 +3148,25 @@
     <w:p>
       <w:pPr>
         <w:pStyle w:val="a3"/>
-        <w:ind w:left="1065"/>
-        <w:rPr>
-          <w:rFonts w:ascii="Times New Roman" w:hAnsi="Times New Roman" w:cs="Times New Roman"/>
-          <w:sz w:val="28"/>
-          <w:szCs w:val="28"/>
-          <w:lang w:val="uk-UA"/>
-        </w:rPr>
-      </w:pPr>
-      <w:r>
-        <w:rPr>
-          <w:rFonts w:ascii="Times New Roman" w:hAnsi="Times New Roman" w:cs="Times New Roman"/>
-          <w:sz w:val="28"/>
-          <w:szCs w:val="28"/>
-          <w:lang w:val="uk-UA"/>
-        </w:rPr>
-        <w:t>При створенні нового проекту з’являється вікно де можно обрати який проект ми хочемо створити, його назву та де він буде розташований на комп’ютері.</w:t>
+        <w:numPr>
+          <w:ilvl w:val="0"/>
+          <w:numId w:val="2"/>
+        </w:numPr>
+        <w:rPr>
+          <w:rFonts w:ascii="Times New Roman" w:hAnsi="Times New Roman" w:cs="Times New Roman"/>
+          <w:sz w:val="28"/>
+          <w:szCs w:val="28"/>
+          <w:lang w:val="uk-UA"/>
+        </w:rPr>
+      </w:pPr>
+      <w:r>
+        <w:rPr>
+          <w:rFonts w:ascii="Times New Roman" w:hAnsi="Times New Roman" w:cs="Times New Roman"/>
+          <w:sz w:val="28"/>
+          <w:szCs w:val="28"/>
+          <w:lang w:val="uk-UA"/>
+        </w:rPr>
+        <w:t>Опис текстових прикладів:</w:t>
       </w:r>
     </w:p>
     <w:p>
@@ -3154,12 +3184,11 @@
         <w:rPr>
           <w:noProof/>
         </w:rPr>
-        <w:lastRenderedPageBreak/>
         <w:drawing>
-          <wp:inline distT="0" distB="0" distL="0" distR="0" wp14:anchorId="6E2CCCC7" wp14:editId="7BFE0E8F">
-            <wp:extent cx="4845050" cy="2587479"/>
-            <wp:effectExtent l="0" t="0" r="0" b="3810"/>
-            <wp:docPr id="4" name="Рисунок 4"/>
+          <wp:inline distT="0" distB="0" distL="0" distR="0" wp14:anchorId="38B200A2" wp14:editId="1F865A49">
+            <wp:extent cx="2171700" cy="2253342"/>
+            <wp:effectExtent l="0" t="0" r="0" b="0"/>
+            <wp:docPr id="5" name="Рисунок 5"/>
             <wp:cNvGraphicFramePr>
               <a:graphicFrameLocks xmlns:a="http://schemas.openxmlformats.org/drawingml/2006/main" noChangeAspect="1"/>
             </wp:cNvGraphicFramePr>
@@ -3179,138 +3208,6 @@
                   <pic:spPr>
                     <a:xfrm>
                       <a:off x="0" y="0"/>
-                      <a:ext cx="4857278" cy="2594009"/>
-                    </a:xfrm>
-                    <a:prstGeom prst="rect">
-                      <a:avLst/>
-                    </a:prstGeom>
-                  </pic:spPr>
-                </pic:pic>
-              </a:graphicData>
-            </a:graphic>
-          </wp:inline>
-        </w:drawing>
-      </w:r>
-    </w:p>
-    <w:p>
-      <w:pPr>
-        <w:pStyle w:val="a3"/>
-        <w:ind w:left="1065"/>
-        <w:rPr>
-          <w:rFonts w:ascii="Times New Roman" w:hAnsi="Times New Roman" w:cs="Times New Roman"/>
-          <w:sz w:val="28"/>
-          <w:szCs w:val="28"/>
-          <w:lang w:val="uk-UA"/>
-        </w:rPr>
-      </w:pPr>
-      <w:r>
-        <w:rPr>
-          <w:rFonts w:ascii="Times New Roman" w:hAnsi="Times New Roman" w:cs="Times New Roman"/>
-          <w:sz w:val="28"/>
-          <w:szCs w:val="28"/>
-          <w:lang w:val="uk-UA"/>
-        </w:rPr>
-        <w:t xml:space="preserve">Після відкриття або створення проекту нас зустрічає основний інтерфейс программи. В центральній частині ми пишемо код, праворуч можна подивитися файли які ми використовуємо у проекті, знизу виводиться кількість </w:t>
-      </w:r>
-      <w:r>
-        <w:rPr>
-          <w:rFonts w:ascii="Times New Roman" w:hAnsi="Times New Roman" w:cs="Times New Roman"/>
-          <w:sz w:val="28"/>
-          <w:szCs w:val="28"/>
-          <w:lang w:val="uk-UA"/>
-        </w:rPr>
-        <w:t xml:space="preserve">помилок та попереджень при компіляції. Клавішою </w:t>
-      </w:r>
-      <w:r>
-        <w:rPr>
-          <w:rFonts w:ascii="Times New Roman" w:hAnsi="Times New Roman" w:cs="Times New Roman"/>
-          <w:sz w:val="28"/>
-          <w:szCs w:val="28"/>
-          <w:lang w:val="en-US"/>
-        </w:rPr>
-        <w:t>F</w:t>
-      </w:r>
-      <w:r>
-        <w:rPr>
-          <w:rFonts w:ascii="Times New Roman" w:hAnsi="Times New Roman" w:cs="Times New Roman"/>
-          <w:sz w:val="28"/>
-          <w:szCs w:val="28"/>
-        </w:rPr>
-        <w:t xml:space="preserve">5 </w:t>
-      </w:r>
-      <w:r>
-        <w:rPr>
-          <w:rFonts w:ascii="Times New Roman" w:hAnsi="Times New Roman" w:cs="Times New Roman"/>
-          <w:sz w:val="28"/>
-          <w:szCs w:val="28"/>
-          <w:lang w:val="uk-UA"/>
-        </w:rPr>
-        <w:t>або натиснувши кнопку у верхній частині інтерфейсу можна запустити компіляцію.</w:t>
-      </w:r>
-    </w:p>
-    <w:p>
-      <w:pPr>
-        <w:pStyle w:val="a3"/>
-        <w:numPr>
-          <w:ilvl w:val="0"/>
-          <w:numId w:val="2"/>
-        </w:numPr>
-        <w:rPr>
-          <w:rFonts w:ascii="Times New Roman" w:hAnsi="Times New Roman" w:cs="Times New Roman"/>
-          <w:sz w:val="28"/>
-          <w:szCs w:val="28"/>
-          <w:lang w:val="uk-UA"/>
-        </w:rPr>
-      </w:pPr>
-      <w:r>
-        <w:rPr>
-          <w:rFonts w:ascii="Times New Roman" w:hAnsi="Times New Roman" w:cs="Times New Roman"/>
-          <w:sz w:val="28"/>
-          <w:szCs w:val="28"/>
-          <w:lang w:val="uk-UA"/>
-        </w:rPr>
-        <w:t>Опис текстових прикладів:</w:t>
-      </w:r>
-    </w:p>
-    <w:p>
-      <w:pPr>
-        <w:pStyle w:val="a3"/>
-        <w:ind w:left="1065"/>
-        <w:rPr>
-          <w:rFonts w:ascii="Times New Roman" w:hAnsi="Times New Roman" w:cs="Times New Roman"/>
-          <w:sz w:val="28"/>
-          <w:szCs w:val="28"/>
-          <w:lang w:val="uk-UA"/>
-        </w:rPr>
-      </w:pPr>
-      <w:r>
-        <w:rPr>
-          <w:noProof/>
-        </w:rPr>
-        <w:drawing>
-          <wp:inline distT="0" distB="0" distL="0" distR="0" wp14:anchorId="38B200A2" wp14:editId="1F865A49">
-            <wp:extent cx="2171700" cy="2253342"/>
-            <wp:effectExtent l="0" t="0" r="0" b="0"/>
-            <wp:docPr id="5" name="Рисунок 5"/>
-            <wp:cNvGraphicFramePr>
-              <a:graphicFrameLocks xmlns:a="http://schemas.openxmlformats.org/drawingml/2006/main" noChangeAspect="1"/>
-            </wp:cNvGraphicFramePr>
-            <a:graphic xmlns:a="http://schemas.openxmlformats.org/drawingml/2006/main">
-              <a:graphicData uri="http://schemas.openxmlformats.org/drawingml/2006/picture">
-                <pic:pic xmlns:pic="http://schemas.openxmlformats.org/drawingml/2006/picture">
-                  <pic:nvPicPr>
-                    <pic:cNvPr id="1" name=""/>
-                    <pic:cNvPicPr/>
-                  </pic:nvPicPr>
-                  <pic:blipFill>
-                    <a:blip r:embed="rId8"/>
-                    <a:stretch>
-                      <a:fillRect/>
-                    </a:stretch>
-                  </pic:blipFill>
-                  <pic:spPr>
-                    <a:xfrm>
-                      <a:off x="0" y="0"/>
                       <a:ext cx="2192532" cy="2274957"/>
                     </a:xfrm>
                     <a:prstGeom prst="rect">
@@ -3342,7 +3239,7 @@
           <w:szCs w:val="28"/>
           <w:lang w:val="uk-UA"/>
         </w:rPr>
-        <w:t>Программа виводить у консоль першу підпрограмму</w:t>
+        <w:t>Програма виводить у консоль першу підпрограму</w:t>
       </w:r>
       <w:r>
         <w:rPr>
@@ -3369,25 +3266,7 @@
           <w:szCs w:val="28"/>
           <w:lang w:val="uk-UA"/>
         </w:rPr>
-        <w:t xml:space="preserve">виводить </w:t>
-      </w:r>
-      <w:r>
-        <w:rPr>
-          <w:rFonts w:ascii="Times New Roman" w:hAnsi="Times New Roman" w:cs="Times New Roman"/>
-          <w:sz w:val="28"/>
-          <w:szCs w:val="28"/>
-          <w:lang w:val="uk-UA"/>
-        </w:rPr>
-        <w:t>відцентрований</w:t>
-      </w:r>
-      <w:r>
-        <w:rPr>
-          <w:rFonts w:ascii="Times New Roman" w:hAnsi="Times New Roman" w:cs="Times New Roman"/>
-          <w:sz w:val="28"/>
-          <w:szCs w:val="28"/>
-          <w:lang w:val="uk-UA"/>
-        </w:rPr>
-        <w:t xml:space="preserve"> </w:t>
+        <w:t xml:space="preserve">виводить відцентрований </w:t>
       </w:r>
       <w:r>
         <w:rPr>
@@ -3430,7 +3309,7 @@
           <w:szCs w:val="28"/>
           <w:lang w:val="uk-UA"/>
         </w:rPr>
-        <w:t>та робить два переходи на наступну строку), другу підпрограмму (виводить квадрат створений за допомогою горизонтальних та вертикальних рисок) та третю підпрограмму</w:t>
+        <w:t>та робить два переходи на наступну строку), другу підпрограму (виводить квадрат створений за допомогою горизонтальних та вертикальних рисок) та третю підпрограму</w:t>
       </w:r>
       <w:r>
         <w:rPr>
@@ -3502,6 +3381,7 @@
           <w:sz w:val="19"/>
           <w:szCs w:val="19"/>
         </w:rPr>
+        <w:lastRenderedPageBreak/>
         <w:t>setlocale</w:t>
       </w:r>
       <w:r>
